--- a/ai_14/daniil_shevchenko/epic3/epic3_practice_and_labs_report_daniil_shevchenko.docx
+++ b/ai_14/daniil_shevchenko/epic3/epic3_practice_and_labs_report_daniil_shevchenko.docx
@@ -114,258 +114,233 @@
     </w:p>
     <w:p>
       <w:pPr>
+        <w:spacing w:after="0" w:line="240" w:lineRule="auto"/>
+        <w:jc w:val="center"/>
+        <w:rPr>
+          <w:rFonts w:ascii="Times New Roman" w:eastAsia="Times New Roman" w:hAnsi="Times New Roman" w:cs="Times New Roman"/>
+          <w:sz w:val="24"/>
+          <w:szCs w:val="24"/>
+        </w:rPr>
+      </w:pPr>
+      <w:r>
+        <w:rPr>
+          <w:rFonts w:ascii="Times New Roman" w:eastAsia="Times New Roman" w:hAnsi="Times New Roman" w:cs="Times New Roman"/>
+          <w:b/>
+          <w:bCs/>
+          <w:color w:val="000000"/>
+          <w:sz w:val="56"/>
+          <w:szCs w:val="56"/>
+        </w:rPr>
+        <w:t>Звіт</w:t>
+      </w:r>
+      <w:r>
+        <w:rPr>
+          <w:rFonts w:ascii="Times New Roman" w:eastAsia="Times New Roman" w:hAnsi="Times New Roman" w:cs="Times New Roman"/>
+          <w:b/>
+          <w:bCs/>
+          <w:color w:val="000000"/>
+          <w:sz w:val="28"/>
+          <w:szCs w:val="28"/>
+        </w:rPr>
+        <w:t> </w:t>
+      </w:r>
+    </w:p>
+    <w:p>
+      <w:pPr>
+        <w:spacing w:after="0" w:line="240" w:lineRule="auto"/>
+        <w:jc w:val="center"/>
+        <w:rPr>
+          <w:rFonts w:ascii="Times New Roman" w:eastAsia="Times New Roman" w:hAnsi="Times New Roman" w:cs="Times New Roman"/>
+          <w:sz w:val="24"/>
+          <w:szCs w:val="24"/>
+        </w:rPr>
+      </w:pPr>
+      <w:r>
+        <w:rPr>
+          <w:rFonts w:ascii="Times New Roman" w:eastAsia="Times New Roman" w:hAnsi="Times New Roman" w:cs="Times New Roman"/>
+          <w:b/>
+          <w:bCs/>
+          <w:color w:val="000000"/>
+          <w:sz w:val="28"/>
+          <w:szCs w:val="28"/>
+        </w:rPr>
+        <w:t>про виконання лабораторних та практичних робіт блоку № 3</w:t>
+      </w:r>
+    </w:p>
+    <w:p>
+      <w:pPr>
+        <w:spacing w:after="0" w:line="240" w:lineRule="auto"/>
+        <w:jc w:val="center"/>
+        <w:rPr>
+          <w:rFonts w:ascii="Times New Roman" w:eastAsia="Times New Roman" w:hAnsi="Times New Roman" w:cs="Times New Roman"/>
+          <w:sz w:val="24"/>
+          <w:szCs w:val="24"/>
+        </w:rPr>
+      </w:pPr>
+      <w:r>
+        <w:rPr>
+          <w:rFonts w:ascii="Times New Roman" w:eastAsia="Times New Roman" w:hAnsi="Times New Roman" w:cs="Times New Roman"/>
+          <w:color w:val="000000"/>
+          <w:sz w:val="28"/>
+          <w:szCs w:val="28"/>
+        </w:rPr>
+        <w:t>На тему:  «Цикли. Вкладені Цикли. Завершення виконання циклів. Функції. Простір імен. Перевантаження функцій. Функції з змінною кількістю параметрів (еліпсис). Рекурсія. Вбудовані функції.»</w:t>
+      </w:r>
+      <w:r>
+        <w:rPr>
+          <w:rFonts w:ascii="Times New Roman" w:eastAsia="Times New Roman" w:hAnsi="Times New Roman" w:cs="Times New Roman"/>
+          <w:color w:val="000000"/>
+          <w:sz w:val="24"/>
+          <w:szCs w:val="24"/>
+        </w:rPr>
+        <w:t> </w:t>
+      </w:r>
+    </w:p>
+    <w:p>
+      <w:pPr>
+        <w:spacing w:after="0" w:line="240" w:lineRule="auto"/>
+        <w:jc w:val="center"/>
+        <w:rPr>
+          <w:rFonts w:ascii="Times New Roman" w:eastAsia="Times New Roman" w:hAnsi="Times New Roman" w:cs="Times New Roman"/>
+          <w:sz w:val="24"/>
+          <w:szCs w:val="24"/>
+        </w:rPr>
+      </w:pPr>
+      <w:r>
+        <w:rPr>
+          <w:rFonts w:ascii="Times New Roman" w:eastAsia="Times New Roman" w:hAnsi="Times New Roman" w:cs="Times New Roman"/>
+          <w:b/>
+          <w:bCs/>
+          <w:i/>
+          <w:iCs/>
+          <w:color w:val="000000"/>
+          <w:sz w:val="28"/>
+          <w:szCs w:val="28"/>
+        </w:rPr>
+        <w:t xml:space="preserve">з дисципліни: </w:t>
+      </w:r>
+      <w:r>
+        <w:rPr>
+          <w:rFonts w:ascii="Times New Roman" w:eastAsia="Times New Roman" w:hAnsi="Times New Roman" w:cs="Times New Roman"/>
+          <w:color w:val="000000"/>
+          <w:sz w:val="28"/>
+          <w:szCs w:val="28"/>
+        </w:rPr>
+        <w:t>«Мови та парадигми програмування»</w:t>
+      </w:r>
+    </w:p>
+    <w:p>
+      <w:pPr>
+        <w:spacing w:after="0" w:line="240" w:lineRule="auto"/>
+        <w:jc w:val="center"/>
+        <w:rPr>
+          <w:rFonts w:ascii="Times New Roman" w:eastAsia="Times New Roman" w:hAnsi="Times New Roman" w:cs="Times New Roman"/>
+          <w:sz w:val="24"/>
+          <w:szCs w:val="24"/>
+        </w:rPr>
+      </w:pPr>
+      <w:r>
+        <w:rPr>
+          <w:rFonts w:ascii="Times New Roman" w:eastAsia="Times New Roman" w:hAnsi="Times New Roman" w:cs="Times New Roman"/>
+          <w:color w:val="000000"/>
+          <w:sz w:val="28"/>
+          <w:szCs w:val="28"/>
+        </w:rPr>
+        <w:t>до:</w:t>
+      </w:r>
+    </w:p>
+    <w:p>
+      <w:pPr>
+        <w:spacing w:after="0" w:line="240" w:lineRule="auto"/>
+        <w:jc w:val="center"/>
+        <w:rPr>
+          <w:rFonts w:ascii="Times New Roman" w:eastAsia="Times New Roman" w:hAnsi="Times New Roman" w:cs="Times New Roman"/>
+          <w:sz w:val="24"/>
+          <w:szCs w:val="24"/>
+        </w:rPr>
+      </w:pPr>
+      <w:r>
+        <w:rPr>
+          <w:rFonts w:ascii="Times New Roman" w:eastAsia="Times New Roman" w:hAnsi="Times New Roman" w:cs="Times New Roman"/>
+          <w:color w:val="000000"/>
+          <w:sz w:val="28"/>
+          <w:szCs w:val="28"/>
+        </w:rPr>
+        <w:t>ВНС Лабораторної Роботи № 2 </w:t>
+      </w:r>
+    </w:p>
+    <w:p>
+      <w:pPr>
+        <w:spacing w:after="0" w:line="240" w:lineRule="auto"/>
+        <w:jc w:val="center"/>
+        <w:rPr>
+          <w:rFonts w:ascii="Times New Roman" w:eastAsia="Times New Roman" w:hAnsi="Times New Roman" w:cs="Times New Roman"/>
+          <w:sz w:val="24"/>
+          <w:szCs w:val="24"/>
+        </w:rPr>
+      </w:pPr>
+      <w:r>
+        <w:rPr>
+          <w:rFonts w:ascii="Times New Roman" w:eastAsia="Times New Roman" w:hAnsi="Times New Roman" w:cs="Times New Roman"/>
+          <w:color w:val="000000"/>
+          <w:sz w:val="28"/>
+          <w:szCs w:val="28"/>
+        </w:rPr>
+        <w:t>ВНС Лабораторної Роботи № 3</w:t>
+      </w:r>
+    </w:p>
+    <w:p>
+      <w:pPr>
+        <w:spacing w:after="0" w:line="240" w:lineRule="auto"/>
+        <w:jc w:val="center"/>
+        <w:rPr>
+          <w:rFonts w:ascii="Times New Roman" w:eastAsia="Times New Roman" w:hAnsi="Times New Roman" w:cs="Times New Roman"/>
+          <w:sz w:val="24"/>
+          <w:szCs w:val="24"/>
+        </w:rPr>
+      </w:pPr>
+      <w:r>
+        <w:rPr>
+          <w:rFonts w:ascii="Times New Roman" w:eastAsia="Times New Roman" w:hAnsi="Times New Roman" w:cs="Times New Roman"/>
+          <w:color w:val="000000"/>
+          <w:sz w:val="28"/>
+          <w:szCs w:val="28"/>
+        </w:rPr>
+        <w:t>ВНС Лабораторної Роботи № 7</w:t>
+      </w:r>
+    </w:p>
+    <w:p>
+      <w:pPr>
+        <w:spacing w:after="0" w:line="240" w:lineRule="auto"/>
+        <w:jc w:val="center"/>
+        <w:rPr>
+          <w:rFonts w:ascii="Times New Roman" w:eastAsia="Times New Roman" w:hAnsi="Times New Roman" w:cs="Times New Roman"/>
+          <w:sz w:val="24"/>
+          <w:szCs w:val="24"/>
+        </w:rPr>
+      </w:pPr>
+      <w:r>
+        <w:rPr>
+          <w:rFonts w:ascii="Times New Roman" w:eastAsia="Times New Roman" w:hAnsi="Times New Roman" w:cs="Times New Roman"/>
+          <w:color w:val="000000"/>
+          <w:sz w:val="28"/>
+          <w:szCs w:val="28"/>
+        </w:rPr>
+        <w:t>Практичних Робіт № 3</w:t>
+      </w:r>
+    </w:p>
+    <w:p>
+      <w:pPr>
         <w:spacing w:line="240" w:lineRule="auto"/>
         <w:jc w:val="center"/>
         <w:rPr>
           <w:rFonts w:ascii="Times New Roman" w:eastAsia="Times New Roman" w:hAnsi="Times New Roman" w:cs="Times New Roman"/>
-          <w:b/>
-          <w:sz w:val="40"/>
-          <w:szCs w:val="40"/>
-        </w:rPr>
-      </w:pPr>
-      <w:r>
-        <w:rPr>
-          <w:rFonts w:ascii="Times New Roman" w:eastAsia="Times New Roman" w:hAnsi="Times New Roman" w:cs="Times New Roman"/>
-          <w:b/>
-          <w:sz w:val="40"/>
-          <w:szCs w:val="40"/>
-        </w:rPr>
-        <w:t>Звіт</w:t>
-      </w:r>
-    </w:p>
-    <w:p>
-      <w:pPr>
-        <w:spacing w:line="240" w:lineRule="auto"/>
-        <w:jc w:val="center"/>
-        <w:rPr>
-          <w:rFonts w:ascii="Times New Roman" w:eastAsia="Times New Roman" w:hAnsi="Times New Roman" w:cs="Times New Roman"/>
           <w:sz w:val="28"/>
           <w:szCs w:val="28"/>
         </w:rPr>
       </w:pPr>
-      <w:r>
-        <w:rPr>
-          <w:rFonts w:ascii="Times New Roman" w:eastAsia="Times New Roman" w:hAnsi="Times New Roman" w:cs="Times New Roman"/>
-          <w:sz w:val="28"/>
-          <w:szCs w:val="28"/>
-        </w:rPr>
-        <w:t xml:space="preserve">про виконання </w:t>
-      </w:r>
-    </w:p>
-    <w:p>
-      <w:pPr>
-        <w:tabs>
-          <w:tab w:val="center" w:pos="4819"/>
-          <w:tab w:val="left" w:pos="7468"/>
-        </w:tabs>
-        <w:spacing w:line="240" w:lineRule="auto"/>
-        <w:rPr>
-          <w:rFonts w:ascii="Times New Roman" w:eastAsia="Times New Roman" w:hAnsi="Times New Roman" w:cs="Times New Roman"/>
-          <w:b/>
-          <w:sz w:val="28"/>
-          <w:szCs w:val="28"/>
-          <w:lang w:val="en-US"/>
-        </w:rPr>
-      </w:pPr>
-      <w:r>
-        <w:rPr>
-          <w:rFonts w:ascii="Times New Roman" w:eastAsia="Times New Roman" w:hAnsi="Times New Roman" w:cs="Times New Roman"/>
-          <w:b/>
-          <w:sz w:val="28"/>
-          <w:szCs w:val="28"/>
-        </w:rPr>
-        <w:tab/>
-      </w:r>
-      <w:r>
-        <w:rPr>
-          <w:rFonts w:ascii="Times New Roman" w:eastAsia="Times New Roman" w:hAnsi="Times New Roman" w:cs="Times New Roman"/>
-          <w:b/>
-          <w:sz w:val="28"/>
-          <w:szCs w:val="28"/>
-          <w:lang w:val="en-US"/>
-        </w:rPr>
-        <w:t>VNS</w:t>
-      </w:r>
-      <w:r>
-        <w:rPr>
-          <w:rFonts w:ascii="Times New Roman" w:eastAsia="Times New Roman" w:hAnsi="Times New Roman" w:cs="Times New Roman"/>
-          <w:b/>
-          <w:sz w:val="28"/>
-          <w:szCs w:val="28"/>
-        </w:rPr>
-        <w:t xml:space="preserve"> </w:t>
-      </w:r>
-      <w:r>
-        <w:rPr>
-          <w:rFonts w:ascii="Times New Roman" w:eastAsia="Times New Roman" w:hAnsi="Times New Roman" w:cs="Times New Roman"/>
-          <w:b/>
-          <w:sz w:val="28"/>
-          <w:szCs w:val="28"/>
-          <w:lang w:val="en-US"/>
-        </w:rPr>
-        <w:t>Lab</w:t>
-      </w:r>
-      <w:r>
-        <w:rPr>
-          <w:rFonts w:ascii="Times New Roman" w:eastAsia="Times New Roman" w:hAnsi="Times New Roman" w:cs="Times New Roman"/>
-          <w:b/>
-          <w:sz w:val="28"/>
-          <w:szCs w:val="28"/>
-        </w:rPr>
-        <w:t xml:space="preserve"> 3, </w:t>
-      </w:r>
-      <w:r>
-        <w:rPr>
-          <w:rFonts w:ascii="Times New Roman" w:eastAsia="Times New Roman" w:hAnsi="Times New Roman" w:cs="Times New Roman"/>
-          <w:b/>
-          <w:sz w:val="28"/>
-          <w:szCs w:val="28"/>
-          <w:lang w:val="en-US"/>
-        </w:rPr>
-        <w:t>VNS</w:t>
-      </w:r>
-      <w:r>
-        <w:rPr>
-          <w:rFonts w:ascii="Times New Roman" w:eastAsia="Times New Roman" w:hAnsi="Times New Roman" w:cs="Times New Roman"/>
-          <w:b/>
-          <w:sz w:val="28"/>
-          <w:szCs w:val="28"/>
-        </w:rPr>
-        <w:t xml:space="preserve"> </w:t>
-      </w:r>
-      <w:r>
-        <w:rPr>
-          <w:rFonts w:ascii="Times New Roman" w:eastAsia="Times New Roman" w:hAnsi="Times New Roman" w:cs="Times New Roman"/>
-          <w:b/>
-          <w:sz w:val="28"/>
-          <w:szCs w:val="28"/>
-          <w:lang w:val="en-US"/>
-        </w:rPr>
-        <w:t>Lab 7</w:t>
-      </w:r>
-      <w:r>
-        <w:rPr>
-          <w:rFonts w:ascii="Times New Roman" w:eastAsia="Times New Roman" w:hAnsi="Times New Roman" w:cs="Times New Roman"/>
-          <w:b/>
-          <w:sz w:val="28"/>
-          <w:szCs w:val="28"/>
-          <w:lang w:val="en-US"/>
-        </w:rPr>
-        <w:t xml:space="preserve"> </w:t>
-      </w:r>
-      <w:r>
-        <w:rPr>
-          <w:rFonts w:ascii="Times New Roman" w:eastAsia="Times New Roman" w:hAnsi="Times New Roman" w:cs="Times New Roman"/>
-          <w:b/>
-          <w:sz w:val="28"/>
-          <w:szCs w:val="28"/>
-          <w:lang w:val="ru-RU"/>
-        </w:rPr>
-        <w:t>та</w:t>
-      </w:r>
-      <w:r>
-        <w:rPr>
-          <w:rFonts w:ascii="Times New Roman" w:eastAsia="Times New Roman" w:hAnsi="Times New Roman" w:cs="Times New Roman"/>
-          <w:b/>
-          <w:sz w:val="28"/>
-          <w:szCs w:val="28"/>
-          <w:lang w:val="en-US"/>
-        </w:rPr>
-        <w:t xml:space="preserve"> </w:t>
-      </w:r>
-      <w:r>
-        <w:rPr>
-          <w:rFonts w:ascii="Times New Roman" w:eastAsia="Times New Roman" w:hAnsi="Times New Roman" w:cs="Times New Roman"/>
-          <w:b/>
-          <w:sz w:val="28"/>
-          <w:szCs w:val="28"/>
-          <w:lang w:val="en-US"/>
-        </w:rPr>
-        <w:t>Practice Task 3</w:t>
-      </w:r>
-    </w:p>
-    <w:p>
-      <w:pPr>
-        <w:spacing w:line="240" w:lineRule="auto"/>
-        <w:jc w:val="center"/>
-        <w:rPr>
-          <w:rFonts w:ascii="Times New Roman" w:eastAsia="Times New Roman" w:hAnsi="Times New Roman" w:cs="Times New Roman"/>
-          <w:sz w:val="28"/>
-          <w:szCs w:val="28"/>
-        </w:rPr>
-      </w:pPr>
-      <w:r>
-        <w:rPr>
-          <w:rFonts w:ascii="Times New Roman" w:eastAsia="Times New Roman" w:hAnsi="Times New Roman" w:cs="Times New Roman"/>
-          <w:b/>
-          <w:i/>
-          <w:sz w:val="28"/>
-          <w:szCs w:val="28"/>
-        </w:rPr>
-        <w:t xml:space="preserve">з дисципліни: </w:t>
-      </w:r>
-      <w:r>
-        <w:rPr>
-          <w:rFonts w:ascii="Times New Roman" w:eastAsia="Times New Roman" w:hAnsi="Times New Roman" w:cs="Times New Roman"/>
-          <w:sz w:val="28"/>
-          <w:szCs w:val="28"/>
-        </w:rPr>
-        <w:t>«Мови та парадигми програмування»</w:t>
-      </w:r>
-    </w:p>
-    <w:p>
-      <w:pPr>
-        <w:shd w:val="clear" w:color="auto" w:fill="FFFFFF"/>
-        <w:textAlignment w:val="center"/>
-        <w:rPr>
-          <w:sz w:val="28"/>
-          <w:szCs w:val="28"/>
-          <w:lang w:val="ru-RU"/>
-        </w:rPr>
-      </w:pPr>
-      <w:r>
-        <w:rPr>
-          <w:rFonts w:ascii="Times New Roman" w:eastAsia="Times New Roman" w:hAnsi="Times New Roman" w:cs="Times New Roman"/>
-          <w:b/>
-          <w:i/>
-          <w:sz w:val="28"/>
-          <w:szCs w:val="28"/>
-        </w:rPr>
-        <w:t>з розділу</w:t>
-      </w:r>
-      <w:r>
-        <w:rPr>
-          <w:rFonts w:ascii="Times New Roman" w:eastAsia="Times New Roman" w:hAnsi="Times New Roman" w:cs="Times New Roman"/>
-          <w:sz w:val="28"/>
-          <w:szCs w:val="28"/>
-        </w:rPr>
-        <w:t xml:space="preserve">:  </w:t>
-      </w:r>
-      <w:r>
-        <w:rPr>
-          <w:sz w:val="28"/>
-          <w:szCs w:val="28"/>
-        </w:rPr>
-        <w:t>«Epic</w:t>
-      </w:r>
-      <w:r>
-        <w:rPr>
-          <w:sz w:val="28"/>
-          <w:szCs w:val="28"/>
-        </w:rPr>
-        <w:t xml:space="preserve"> 3. Цикли. Вкладені Цикли. Функції. Перевантаження функцій. Рекурсія.”</w:t>
-      </w:r>
-    </w:p>
-    <w:p>
-      <w:pPr>
-        <w:spacing w:line="240" w:lineRule="auto"/>
-        <w:jc w:val="center"/>
-        <w:rPr>
-          <w:rFonts w:ascii="Times New Roman" w:eastAsia="Times New Roman" w:hAnsi="Times New Roman" w:cs="Times New Roman"/>
-          <w:sz w:val="28"/>
-          <w:szCs w:val="28"/>
-        </w:rPr>
-      </w:pPr>
+      <w:bookmarkStart w:id="0" w:name="_GoBack"/>
+      <w:bookmarkEnd w:id="0"/>
     </w:p>
     <w:p>
       <w:pPr>
@@ -7880,7 +7855,7 @@
           <w:rFonts w:ascii="Times New Roman" w:eastAsia="Times New Roman" w:hAnsi="Times New Roman" w:cs="Times New Roman"/>
           <w:sz w:val="24"/>
           <w:szCs w:val="24"/>
-          <w:lang w:val="en-US"/>
+          <w:lang w:val="ru-RU"/>
         </w:rPr>
       </w:pPr>
       <w:r>
@@ -7890,6 +7865,15 @@
           <w:szCs w:val="24"/>
         </w:rPr>
         <w:t>Програма</w:t>
+      </w:r>
+      <w:r>
+        <w:rPr>
+          <w:rFonts w:ascii="Times New Roman" w:eastAsia="Times New Roman" w:hAnsi="Times New Roman" w:cs="Times New Roman"/>
+          <w:sz w:val="24"/>
+          <w:szCs w:val="24"/>
+          <w:lang w:val="ru-RU"/>
+        </w:rPr>
+        <w:t xml:space="preserve"> </w:t>
       </w:r>
       <w:r>
         <w:rPr>
@@ -7898,7 +7882,7 @@
           <w:szCs w:val="24"/>
           <w:lang w:val="en-US"/>
         </w:rPr>
-        <w:t xml:space="preserve"> VNS</w:t>
+        <w:t>VNS</w:t>
       </w:r>
       <w:r>
         <w:rPr>
@@ -7933,25 +7917,7 @@
           <w:szCs w:val="24"/>
           <w:lang w:val="en-US"/>
         </w:rPr>
-        <w:t>Task1</w:t>
-      </w:r>
-    </w:p>
-    <w:p>
-      <w:pPr>
-        <w:spacing w:after="0"/>
-        <w:rPr>
-          <w:rFonts w:ascii="Times New Roman" w:eastAsia="Times New Roman" w:hAnsi="Times New Roman" w:cs="Times New Roman"/>
-          <w:sz w:val="24"/>
-          <w:szCs w:val="24"/>
-        </w:rPr>
-      </w:pPr>
-      <w:r>
-        <w:rPr>
-          <w:rFonts w:ascii="Times New Roman" w:eastAsia="Times New Roman" w:hAnsi="Times New Roman" w:cs="Times New Roman"/>
-          <w:sz w:val="24"/>
-          <w:szCs w:val="24"/>
-        </w:rPr>
-        <w:t>Спочатку в програмі прописані функції для знаходження відстані між двома точками за їх координатами. Потім прописані функція для знаходження площі трикутника за трьома вершинами</w:t>
+        <w:t>Task</w:t>
       </w:r>
       <w:r>
         <w:rPr>
@@ -7960,7 +7926,25 @@
           <w:szCs w:val="24"/>
           <w:lang w:val="ru-RU"/>
         </w:rPr>
-        <w:t>:</w:t>
+        <w:t>1</w:t>
+      </w:r>
+    </w:p>
+    <w:p>
+      <w:pPr>
+        <w:spacing w:after="0"/>
+        <w:rPr>
+          <w:rFonts w:ascii="Times New Roman" w:eastAsia="Times New Roman" w:hAnsi="Times New Roman" w:cs="Times New Roman"/>
+          <w:sz w:val="24"/>
+          <w:szCs w:val="24"/>
+        </w:rPr>
+      </w:pPr>
+      <w:r>
+        <w:rPr>
+          <w:rFonts w:ascii="Times New Roman" w:eastAsia="Times New Roman" w:hAnsi="Times New Roman" w:cs="Times New Roman"/>
+          <w:sz w:val="24"/>
+          <w:szCs w:val="24"/>
+        </w:rPr>
+        <w:t>Спочатку в програмі прописані функції для знаходження відстані між двома точками за їх координатами. Потім прописані функція для знаходження площі трикутника за трьома вершинами</w:t>
       </w:r>
       <w:r>
         <w:rPr>
@@ -7969,15 +7953,7 @@
           <w:szCs w:val="24"/>
           <w:lang w:val="ru-RU"/>
         </w:rPr>
-        <w:t xml:space="preserve"> спочатку за допомогою попердньо</w:t>
-      </w:r>
-      <w:r>
-        <w:rPr>
-          <w:rFonts w:ascii="Times New Roman" w:eastAsia="Times New Roman" w:hAnsi="Times New Roman" w:cs="Times New Roman"/>
-          <w:sz w:val="24"/>
-          <w:szCs w:val="24"/>
-        </w:rPr>
-        <w:t>ї функції знаходяться сторони трикутника, а потім використовується формула Герона. Для визначення, чи лежить точка всередині многокутника,</w:t>
+        <w:t>:</w:t>
       </w:r>
       <w:r>
         <w:rPr>
@@ -7986,6 +7962,23 @@
           <w:szCs w:val="24"/>
           <w:lang w:val="ru-RU"/>
         </w:rPr>
+        <w:t xml:space="preserve"> спочатку за допомогою попердньо</w:t>
+      </w:r>
+      <w:r>
+        <w:rPr>
+          <w:rFonts w:ascii="Times New Roman" w:eastAsia="Times New Roman" w:hAnsi="Times New Roman" w:cs="Times New Roman"/>
+          <w:sz w:val="24"/>
+          <w:szCs w:val="24"/>
+        </w:rPr>
+        <w:t>ї функції знаходяться сторони трикутника, а потім використовується формула Герона. Для визначення, чи лежить точка всередині многокутника,</w:t>
+      </w:r>
+      <w:r>
+        <w:rPr>
+          <w:rFonts w:ascii="Times New Roman" w:eastAsia="Times New Roman" w:hAnsi="Times New Roman" w:cs="Times New Roman"/>
+          <w:sz w:val="24"/>
+          <w:szCs w:val="24"/>
+          <w:lang w:val="ru-RU"/>
+        </w:rPr>
         <w:t xml:space="preserve"> </w:t>
       </w:r>
       <w:r>
@@ -8050,8 +8043,6 @@
         </w:rPr>
         <w:t>ів. Послідовно шукається площа кожного трикутника і знаходиться сума їх площ. Далі за формулою Гаусса знаходиться площа многокутника по координатах його вершин. У випадку, якщо площа многокутника дорівнює сумі площ усіх трикутників, то точка лежить всередині многокутника. В іншому випадку – лежить поза многокутником.</w:t>
       </w:r>
-      <w:bookmarkStart w:id="0" w:name="_GoBack"/>
-      <w:bookmarkEnd w:id="0"/>
     </w:p>
     <w:p>
       <w:pPr>
@@ -33398,7 +33389,7 @@
         <w:sz w:val="28"/>
         <w:szCs w:val="28"/>
       </w:rPr>
-      <w:t>28</w:t>
+      <w:t>2</w:t>
     </w:r>
     <w:r>
       <w:rPr>
